--- a/Deliverable 2/Deliverable2/Task 8/Justification.docx
+++ b/Deliverable 2/Deliverable2/Task 8/Justification.docx
@@ -21,8 +21,25 @@
       <w:r>
         <w:t>The cost associated to each of these groups has been also extracted from the aforementioned study, more specifically, an average salary has been extracted from many different European countries since the project is to be developed at a European extent.</w:t>
       </w:r>
+    </w:p>
+    <w:p>
+      <w:r>
+        <w:t xml:space="preserve">Software costs have been calculated according to the official price given by the developer (in price per user, price per month or price per license). In some cases, where different </w:t>
+      </w:r>
+      <w:r>
+        <w:t>pricing plans can</w:t>
+      </w:r>
+      <w:r>
+        <w:t xml:space="preserve"> apply when acquirin</w:t>
+      </w:r>
+      <w:r>
+        <w:t xml:space="preserve">g the license, the middle cost option has been considered. </w:t>
+      </w:r>
       <w:bookmarkStart w:id="0" w:name="_GoBack"/>
       <w:bookmarkEnd w:id="0"/>
+      <w:r>
+        <w:t xml:space="preserve">  </w:t>
+      </w:r>
     </w:p>
     <w:sectPr>
       <w:pgSz w:w="11906" w:h="16838"/>

--- a/Deliverable 2/Deliverable2/Task 8/Justification.docx
+++ b/Deliverable 2/Deliverable2/Task 8/Justification.docx
@@ -1,6 +1,6 @@
 
 <file path=word/document.xml><?xml version="1.0" encoding="utf-8"?>
-<w:document xmlns:wpc="http://schemas.microsoft.com/office/word/2010/wordprocessingCanvas" xmlns:mc="http://schemas.openxmlformats.org/markup-compatibility/2006" xmlns:o="urn:schemas-microsoft-com:office:office" xmlns:r="http://schemas.openxmlformats.org/officeDocument/2006/relationships" xmlns:m="http://schemas.openxmlformats.org/officeDocument/2006/math" xmlns:v="urn:schemas-microsoft-com:vml" xmlns:wp14="http://schemas.microsoft.com/office/word/2010/wordprocessingDrawing" xmlns:wp="http://schemas.openxmlformats.org/drawingml/2006/wordprocessingDrawing" xmlns:w10="urn:schemas-microsoft-com:office:word" xmlns:w="http://schemas.openxmlformats.org/wordprocessingml/2006/main" xmlns:w14="http://schemas.microsoft.com/office/word/2010/wordml" xmlns:w15="http://schemas.microsoft.com/office/word/2012/wordml" xmlns:wpg="http://schemas.microsoft.com/office/word/2010/wordprocessingGroup" xmlns:wpi="http://schemas.microsoft.com/office/word/2010/wordprocessingInk" xmlns:wne="http://schemas.microsoft.com/office/word/2006/wordml" xmlns:wps="http://schemas.microsoft.com/office/word/2010/wordprocessingShape" mc:Ignorable="w14 w15 wp14">
+<w:document xmlns:wpc="http://schemas.microsoft.com/office/word/2010/wordprocessingCanvas" xmlns:cx="http://schemas.microsoft.com/office/drawing/2014/chartex" xmlns:cx1="http://schemas.microsoft.com/office/drawing/2015/9/8/chartex" xmlns:cx2="http://schemas.microsoft.com/office/drawing/2015/10/21/chartex" xmlns:cx3="http://schemas.microsoft.com/office/drawing/2016/5/9/chartex" xmlns:cx4="http://schemas.microsoft.com/office/drawing/2016/5/10/chartex" xmlns:cx5="http://schemas.microsoft.com/office/drawing/2016/5/11/chartex" xmlns:cx6="http://schemas.microsoft.com/office/drawing/2016/5/12/chartex" xmlns:cx7="http://schemas.microsoft.com/office/drawing/2016/5/13/chartex" xmlns:cx8="http://schemas.microsoft.com/office/drawing/2016/5/14/chartex" xmlns:mc="http://schemas.openxmlformats.org/markup-compatibility/2006" xmlns:aink="http://schemas.microsoft.com/office/drawing/2016/ink" xmlns:am3d="http://schemas.microsoft.com/office/drawing/2017/model3d" xmlns:o="urn:schemas-microsoft-com:office:office" xmlns:r="http://schemas.openxmlformats.org/officeDocument/2006/relationships" xmlns:m="http://schemas.openxmlformats.org/officeDocument/2006/math" xmlns:v="urn:schemas-microsoft-com:vml" xmlns:wp14="http://schemas.microsoft.com/office/word/2010/wordprocessingDrawing" xmlns:wp="http://schemas.openxmlformats.org/drawingml/2006/wordprocessingDrawing" xmlns:w10="urn:schemas-microsoft-com:office:word" xmlns:w="http://schemas.openxmlformats.org/wordprocessingml/2006/main" xmlns:w14="http://schemas.microsoft.com/office/word/2010/wordml" xmlns:w15="http://schemas.microsoft.com/office/word/2012/wordml" xmlns:w16cid="http://schemas.microsoft.com/office/word/2016/wordml/cid" xmlns:w16se="http://schemas.microsoft.com/office/word/2015/wordml/symex" xmlns:wpg="http://schemas.microsoft.com/office/word/2010/wordprocessingGroup" xmlns:wpi="http://schemas.microsoft.com/office/word/2010/wordprocessingInk" xmlns:wne="http://schemas.microsoft.com/office/word/2006/wordml" xmlns:wps="http://schemas.microsoft.com/office/word/2010/wordprocessingShape" mc:Ignorable="w14 w15 w16se w16cid wp14">
   <w:body>
     <w:p>
       <w:r>
@@ -33,14 +33,78 @@
         <w:t xml:space="preserve"> apply when acquirin</w:t>
       </w:r>
       <w:r>
-        <w:t xml:space="preserve">g the license, the middle cost option has been considered. </w:t>
+        <w:t xml:space="preserve">g the license, the middle cost option has been considered.  </w:t>
+      </w:r>
+    </w:p>
+    <w:p/>
+    <w:p>
+      <w:pPr>
+        <w:rPr>
+          <w:b/>
+        </w:rPr>
+      </w:pPr>
+      <w:r>
+        <w:rPr>
+          <w:b/>
+        </w:rPr>
+        <w:t>Activity Cost Estimation</w:t>
+      </w:r>
+    </w:p>
+    <w:p/>
+    <w:p>
+      <w:r>
+        <w:t>In order to determine the cost of each task all required resources were assigned, being personnel, hardware, software and facilities four differentiated blocks.</w:t>
+      </w:r>
+    </w:p>
+    <w:p/>
+    <w:p>
+      <w:r>
+        <w:t>Facilities and personnel costs were estimated based on hourly rates and hardware and software were assigned a purchasing price that are distributed among the task based on their use during the project.</w:t>
+      </w:r>
+      <w:r>
+        <w:t xml:space="preserve"> </w:t>
+      </w:r>
+      <w:r>
+        <w:t>Meaning that those tasks that use software and hardware for more hours are charged a proportionally higher percentage of the acquisition cost. The use of personnel and facilities is charged for every hour of use.</w:t>
+      </w:r>
+    </w:p>
+    <w:p>
+      <w:r>
+        <w:t xml:space="preserve"> </w:t>
+      </w:r>
+    </w:p>
+    <w:p>
+      <w:pPr>
+        <w:spacing w:after="0" w:line="240" w:lineRule="auto"/>
+        <w:rPr>
+          <w:rFonts w:ascii="Calibri" w:eastAsia="Times New Roman" w:hAnsi="Calibri" w:cs="Calibri"/>
+          <w:color w:val="305496"/>
+          <w:sz w:val="24"/>
+          <w:szCs w:val="24"/>
+          <w:lang w:eastAsia="es-ES_tradnl"/>
+        </w:rPr>
+      </w:pPr>
+      <w:r>
+        <w:rPr>
+          <w:b/>
+          <w:color w:val="FF0000"/>
+        </w:rPr>
+        <w:t xml:space="preserve">[CITAR] </w:t>
       </w:r>
       <w:bookmarkStart w:id="0" w:name="_GoBack"/>
       <w:bookmarkEnd w:id="0"/>
       <w:r>
-        <w:t xml:space="preserve">  </w:t>
+        <w:rPr>
+          <w:rFonts w:ascii="Calibri" w:eastAsia="Times New Roman" w:hAnsi="Calibri" w:cs="Calibri"/>
+          <w:color w:val="305496"/>
+          <w:sz w:val="24"/>
+          <w:szCs w:val="24"/>
+          <w:lang w:eastAsia="es-ES_tradnl"/>
+        </w:rPr>
+        <w:t xml:space="preserve">https://www.robertwalters.com/content/dam/robert-walters/global/files/salary-survey/RW-European-Salary-Survey-2018.pdf </w:t>
       </w:r>
     </w:p>
+    <w:p/>
     <w:sectPr>
       <w:pgSz w:w="11906" w:h="16838"/>
       <w:pgMar w:top="1417" w:right="1701" w:bottom="1417" w:left="1701" w:header="708" w:footer="708" w:gutter="0"/>
@@ -52,7 +116,7 @@
 </file>
 
 <file path=word/styles.xml><?xml version="1.0" encoding="utf-8"?>
-<w:styles xmlns:mc="http://schemas.openxmlformats.org/markup-compatibility/2006" xmlns:r="http://schemas.openxmlformats.org/officeDocument/2006/relationships" xmlns:w="http://schemas.openxmlformats.org/wordprocessingml/2006/main" xmlns:w14="http://schemas.microsoft.com/office/word/2010/wordml" xmlns:w15="http://schemas.microsoft.com/office/word/2012/wordml" mc:Ignorable="w14 w15">
+<w:styles xmlns:mc="http://schemas.openxmlformats.org/markup-compatibility/2006" xmlns:r="http://schemas.openxmlformats.org/officeDocument/2006/relationships" xmlns:w="http://schemas.openxmlformats.org/wordprocessingml/2006/main" xmlns:w14="http://schemas.microsoft.com/office/word/2010/wordml" xmlns:w15="http://schemas.microsoft.com/office/word/2012/wordml" xmlns:w16cid="http://schemas.microsoft.com/office/word/2016/wordml/cid" xmlns:w16se="http://schemas.microsoft.com/office/word/2015/wordml/symex" mc:Ignorable="w14 w15 w16se w16cid">
   <w:docDefaults>
     <w:rPrDefault>
       <w:rPr>
@@ -68,7 +132,7 @@
       </w:pPr>
     </w:pPrDefault>
   </w:docDefaults>
-  <w:latentStyles w:defLockedState="0" w:defUIPriority="99" w:defSemiHidden="0" w:defUnhideWhenUsed="0" w:defQFormat="0" w:count="371">
+  <w:latentStyles w:defLockedState="0" w:defUIPriority="99" w:defSemiHidden="0" w:defUnhideWhenUsed="0" w:defQFormat="0" w:count="375">
     <w:lsdException w:name="Normal" w:uiPriority="0" w:qFormat="1"/>
     <w:lsdException w:name="heading 1" w:uiPriority="9" w:qFormat="1"/>
     <w:lsdException w:name="heading 2" w:semiHidden="1" w:uiPriority="9" w:unhideWhenUsed="1" w:qFormat="1"/>
@@ -174,7 +238,6 @@
     <w:lsdException w:name="HTML Sample" w:semiHidden="1" w:unhideWhenUsed="1"/>
     <w:lsdException w:name="HTML Typewriter" w:semiHidden="1" w:unhideWhenUsed="1"/>
     <w:lsdException w:name="HTML Variable" w:semiHidden="1" w:unhideWhenUsed="1"/>
-    <w:lsdException w:name="Normal Table" w:semiHidden="1" w:unhideWhenUsed="1"/>
     <w:lsdException w:name="annotation subject" w:semiHidden="1" w:unhideWhenUsed="1"/>
     <w:lsdException w:name="No List" w:semiHidden="1" w:unhideWhenUsed="1"/>
     <w:lsdException w:name="Outline List 1" w:semiHidden="1" w:unhideWhenUsed="1"/>
@@ -218,10 +281,8 @@
     <w:lsdException w:name="Table Elegant" w:semiHidden="1" w:unhideWhenUsed="1"/>
     <w:lsdException w:name="Table Professional" w:semiHidden="1" w:unhideWhenUsed="1"/>
     <w:lsdException w:name="Table Subtle 1" w:semiHidden="1" w:unhideWhenUsed="1"/>
-    <w:lsdException w:name="Table Subtle 2" w:semiHidden="1" w:unhideWhenUsed="1"/>
     <w:lsdException w:name="Table Web 1" w:semiHidden="1" w:unhideWhenUsed="1"/>
     <w:lsdException w:name="Table Web 2" w:semiHidden="1" w:unhideWhenUsed="1"/>
-    <w:lsdException w:name="Table Web 3" w:semiHidden="1" w:unhideWhenUsed="1"/>
     <w:lsdException w:name="Balloon Text" w:semiHidden="1" w:unhideWhenUsed="1"/>
     <w:lsdException w:name="Table Grid" w:uiPriority="39"/>
     <w:lsdException w:name="Table Theme" w:semiHidden="1" w:unhideWhenUsed="1"/>
@@ -440,6 +501,10 @@
     <w:lsdException w:name="List Table 5 Dark Accent 6" w:uiPriority="50"/>
     <w:lsdException w:name="List Table 6 Colorful Accent 6" w:uiPriority="51"/>
     <w:lsdException w:name="List Table 7 Colorful Accent 6" w:uiPriority="52"/>
+    <w:lsdException w:name="Mention" w:semiHidden="1" w:unhideWhenUsed="1"/>
+    <w:lsdException w:name="Smart Hyperlink" w:semiHidden="1" w:unhideWhenUsed="1"/>
+    <w:lsdException w:name="Hashtag" w:semiHidden="1" w:unhideWhenUsed="1"/>
+    <w:lsdException w:name="Unresolved Mention" w:semiHidden="1" w:unhideWhenUsed="1"/>
   </w:latentStyles>
   <w:style w:type="paragraph" w:default="1" w:styleId="Normal">
     <w:name w:val="Normal"/>

--- a/Deliverable 2/Deliverable2/Task 8/Justification.docx
+++ b/Deliverable 2/Deliverable2/Task 8/Justification.docx
@@ -19,7 +19,30 @@
     </w:p>
     <w:p>
       <w:r>
-        <w:t>The cost associated to each of these groups has been also extracted from the aforementioned study, more specifically, an average salary has been extracted from many different European countries since the project is to be developed at a European extent.</w:t>
+        <w:t xml:space="preserve">The cost associated to each of these groups has also </w:t>
+      </w:r>
+      <w:r>
+        <w:t xml:space="preserve">been </w:t>
+      </w:r>
+      <w:r>
+        <w:t>extracted from the aforementioned study, more spec</w:t>
+      </w:r>
+      <w:r>
+        <w:t xml:space="preserve">ifically, an average salary </w:t>
+      </w:r>
+      <w:r>
+        <w:t>from many different European</w:t>
+      </w:r>
+      <w:r>
+        <w:t xml:space="preserve"> countries has been selected</w:t>
+      </w:r>
+      <w:r>
+        <w:t xml:space="preserve"> </w:t>
+      </w:r>
+      <w:bookmarkStart w:id="0" w:name="_GoBack"/>
+      <w:bookmarkEnd w:id="0"/>
+      <w:r>
+        <w:t>since the project is to be developed at a European extent.</w:t>
       </w:r>
     </w:p>
     <w:p>
@@ -33,12 +56,7 @@
         <w:t xml:space="preserve"> apply when acquirin</w:t>
       </w:r>
       <w:r>
-        <w:t xml:space="preserve">g the license, the middle cost option has been considered. </w:t>
-      </w:r>
-      <w:bookmarkStart w:id="0" w:name="_GoBack"/>
-      <w:bookmarkEnd w:id="0"/>
-      <w:r>
-        <w:t xml:space="preserve">  </w:t>
+        <w:t xml:space="preserve">g the license, the middle cost option has been considered.   </w:t>
       </w:r>
     </w:p>
     <w:sectPr>

--- a/Deliverable 2/Deliverable2/Task 8/Justification.docx
+++ b/Deliverable 2/Deliverable2/Task 8/Justification.docx
@@ -4,7 +4,16 @@
   <w:body>
     <w:p>
       <w:r>
-        <w:t xml:space="preserve">According to the resource identification, the different positions from different resources have been rearranged in three groups in order to be more efficient when estimating the personnel costs. The three groups are: senior employees, average employees and junior employees. This classification is based in a Robert Walters consulting study </w:t>
+        <w:t xml:space="preserve">According to the resource identification, the different positions from different resources have been rearranged in three groups in order to be more efficient when estimating the personnel costs. The three groups are: senior employees, average employees and junior employees. This classification is based in a </w:t>
+      </w:r>
+      <w:r>
+        <w:rPr>
+          <w:i/>
+        </w:rPr>
+        <w:t>Robert Walters consulting</w:t>
+      </w:r>
+      <w:r>
+        <w:t xml:space="preserve"> study </w:t>
       </w:r>
       <w:r>
         <w:rPr>
@@ -16,48 +25,77 @@
       <w:r>
         <w:t xml:space="preserve">which shows that most of the manager positions are occupied by senior employees, while secretary positions and assessor positions are mostly occupied by average and junior employees respectively. By doing this three-group classification, the cost-estimating process has been highly simplified without compromising its precision. </w:t>
       </w:r>
+      <w:r>
+        <w:t xml:space="preserve">The cost associated to each of these groups has also </w:t>
+      </w:r>
+      <w:r>
+        <w:t xml:space="preserve">been </w:t>
+      </w:r>
+      <w:r>
+        <w:t>extracted from the aforementioned study, more spec</w:t>
+      </w:r>
+      <w:r>
+        <w:t xml:space="preserve">ifically, an average salary </w:t>
+      </w:r>
+      <w:r>
+        <w:t>from many different European</w:t>
+      </w:r>
+      <w:r>
+        <w:t xml:space="preserve"> countries has been selected</w:t>
+      </w:r>
+      <w:r>
+        <w:t xml:space="preserve"> since the project is to be developed at a European extent.</w:t>
+      </w:r>
     </w:p>
     <w:p>
       <w:r>
-        <w:t xml:space="preserve">The cost associated to each of these groups has also </w:t>
-      </w:r>
-      <w:r>
-        <w:t xml:space="preserve">been </w:t>
-      </w:r>
-      <w:r>
-        <w:t>extracted from the aforementioned study, more spec</w:t>
-      </w:r>
-      <w:r>
-        <w:t xml:space="preserve">ifically, an average salary </w:t>
-      </w:r>
-      <w:r>
-        <w:t>from many different European</w:t>
-      </w:r>
-      <w:r>
-        <w:t xml:space="preserve"> countries has been selected</w:t>
+        <w:t xml:space="preserve">Software costs have been calculated according to the official price given by the developer (in price per user, price per month or price per license). In some cases, where different </w:t>
+      </w:r>
+      <w:r>
+        <w:t>pricing plans can</w:t>
+      </w:r>
+      <w:r>
+        <w:t xml:space="preserve"> apply when acquirin</w:t>
+      </w:r>
+      <w:r>
+        <w:t xml:space="preserve">g the license, the middle cost option has been considered.   </w:t>
+      </w:r>
+    </w:p>
+    <w:p>
+      <w:r>
+        <w:t xml:space="preserve">When it comes </w:t>
+      </w:r>
+      <w:r>
+        <w:t xml:space="preserve">to facilities cost estimation (offices, meeting rooms, research laboratories, etc.), a deep research </w:t>
+      </w:r>
+      <w:r>
+        <w:t xml:space="preserve">in real estate and specialized pricing </w:t>
+      </w:r>
+      <w:r>
+        <w:t>has provide</w:t>
+      </w:r>
+      <w:r>
+        <w:t>d</w:t>
       </w:r>
       <w:r>
         <w:t xml:space="preserve"> </w:t>
+      </w:r>
+      <w:r>
+        <w:t xml:space="preserve">an </w:t>
+      </w:r>
+      <w:r>
+        <w:t>approximat</w:t>
+      </w:r>
+      <w:r>
+        <w:t>ion to what the costs of renting and/or owning the different facilities will be.</w:t>
+      </w:r>
+    </w:p>
+    <w:p>
+      <w:r>
+        <w:t xml:space="preserve">The next section contains full detail of what the costs per activity are as well as the amount of resources needed by every single one of them. </w:t>
       </w:r>
       <w:bookmarkStart w:id="0" w:name="_GoBack"/>
       <w:bookmarkEnd w:id="0"/>
-      <w:r>
-        <w:t>since the project is to be developed at a European extent.</w:t>
-      </w:r>
-    </w:p>
-    <w:p>
-      <w:r>
-        <w:t xml:space="preserve">Software costs have been calculated according to the official price given by the developer (in price per user, price per month or price per license). In some cases, where different </w:t>
-      </w:r>
-      <w:r>
-        <w:t>pricing plans can</w:t>
-      </w:r>
-      <w:r>
-        <w:t xml:space="preserve"> apply when acquirin</w:t>
-      </w:r>
-      <w:r>
-        <w:t xml:space="preserve">g the license, the middle cost option has been considered.   </w:t>
-      </w:r>
     </w:p>
     <w:sectPr>
       <w:pgSz w:w="11906" w:h="16838"/>

--- a/Deliverable 2/Deliverable2/Task 8/Justification.docx
+++ b/Deliverable 2/Deliverable2/Task 8/Justification.docx
@@ -3,6 +3,21 @@
 <w:document xmlns:wpc="http://schemas.microsoft.com/office/word/2010/wordprocessingCanvas" xmlns:mc="http://schemas.openxmlformats.org/markup-compatibility/2006" xmlns:o="urn:schemas-microsoft-com:office:office" xmlns:r="http://schemas.openxmlformats.org/officeDocument/2006/relationships" xmlns:m="http://schemas.openxmlformats.org/officeDocument/2006/math" xmlns:v="urn:schemas-microsoft-com:vml" xmlns:wp14="http://schemas.microsoft.com/office/word/2010/wordprocessingDrawing" xmlns:wp="http://schemas.openxmlformats.org/drawingml/2006/wordprocessingDrawing" xmlns:w10="urn:schemas-microsoft-com:office:word" xmlns:w="http://schemas.openxmlformats.org/wordprocessingml/2006/main" xmlns:w14="http://schemas.microsoft.com/office/word/2010/wordml" xmlns:w15="http://schemas.microsoft.com/office/word/2012/wordml" xmlns:wpg="http://schemas.microsoft.com/office/word/2010/wordprocessingGroup" xmlns:wpi="http://schemas.microsoft.com/office/word/2010/wordprocessingInk" xmlns:wne="http://schemas.microsoft.com/office/word/2006/wordml" xmlns:wps="http://schemas.microsoft.com/office/word/2010/wordprocessingShape" mc:Ignorable="w14 w15 wp14">
   <w:body>
     <w:p>
+      <w:pPr>
+        <w:rPr>
+          <w:b/>
+          <w:sz w:val="28"/>
+        </w:rPr>
+      </w:pPr>
+      <w:r>
+        <w:rPr>
+          <w:b/>
+          <w:sz w:val="28"/>
+        </w:rPr>
+        <w:t>8.1 Level of accuracy</w:t>
+      </w:r>
+    </w:p>
+    <w:p>
       <w:r>
         <w:t xml:space="preserve">According to the resource identification, the different positions from different resources have been rearranged in three groups in order to be more efficient when estimating the personnel costs. The three groups are: senior employees, average employees and junior employees. This classification is based in a </w:t>
       </w:r>
@@ -94,8 +109,52 @@
       <w:r>
         <w:t xml:space="preserve">The next section contains full detail of what the costs per activity are as well as the amount of resources needed by every single one of them. </w:t>
       </w:r>
+    </w:p>
+    <w:p>
+      <w:pPr>
+        <w:rPr>
+          <w:b/>
+          <w:sz w:val="28"/>
+        </w:rPr>
+      </w:pPr>
+      <w:r>
+        <w:rPr>
+          <w:b/>
+          <w:sz w:val="28"/>
+        </w:rPr>
+        <w:t>8.3. Activity cost estimation</w:t>
+      </w:r>
+    </w:p>
+    <w:p>
+      <w:r>
+        <w:t>In order to determine the cost of each task, all required resources were assigned, being personnel, hardware, software and facilities four differentiated blocks.</w:t>
+      </w:r>
+    </w:p>
+    <w:p>
+      <w:r>
+        <w:t xml:space="preserve">Facilities and personnel costs were estimated based on hourly rates and hardware and software were assigned a purchasing price that are distributed among the task based on their use during the project. Meaning that those tasks that use software and hardware for more hours are charged a proportionally higher percentage of the acquisition cost. The use of personnel and </w:t>
+      </w:r>
       <w:bookmarkStart w:id="0" w:name="_GoBack"/>
       <w:bookmarkEnd w:id="0"/>
+      <w:r>
+        <w:t>facilities is charged for every hour of use.</w:t>
+      </w:r>
+    </w:p>
+    <w:p/>
+    <w:p>
+      <w:pPr>
+        <w:rPr>
+          <w:b/>
+          <w:color w:val="FF0000"/>
+        </w:rPr>
+      </w:pPr>
+      <w:r>
+        <w:rPr>
+          <w:b/>
+          <w:color w:val="FF0000"/>
+        </w:rPr>
+        <w:t>https://www.robertwalters.com/content/dam/robert-walters/global/files/salary-survey/RW-European-Salary-Survey-2018.pdf</w:t>
+      </w:r>
     </w:p>
     <w:sectPr>
       <w:pgSz w:w="11906" w:h="16838"/>
